--- a/docs/jour3.docx
+++ b/docs/jour3.docx
@@ -919,6 +919,7 @@
           <w:rFonts w:ascii="Calibri" w:hAnsi="Calibri" w:cs="Calibri"/>
           <w:color w:val="000000"/>
         </w:rPr>
+        <w:lastRenderedPageBreak/>
         <w:t>Il ne vous reste plus qu’à créer une page dédiée pour votre nouvelle action dans</w:t>
       </w:r>
     </w:p>
@@ -1569,6 +1570,7 @@
           <w:rFonts w:ascii="Calibri" w:hAnsi="Calibri" w:cs="Calibri"/>
           <w:color w:val="000000"/>
         </w:rPr>
+        <w:lastRenderedPageBreak/>
         <w:t>On oublie pas</w:t>
       </w:r>
       <w:proofErr w:type="gramEnd"/>
@@ -1814,6 +1816,32 @@
             </a:graphic>
           </wp:inline>
         </w:drawing>
+      </w:r>
+    </w:p>
+    <w:p>
+      <w:r>
+        <w:t xml:space="preserve">Dernier point, en solo </w:t>
+      </w:r>
+      <w:hyperlink r:id="rId12" w:history="1">
+        <w:r>
+          <w:rPr>
+            <w:rStyle w:val="Lienhypertexte"/>
+          </w:rPr>
+          <w:t>https://symfony.com/doc/current/forms.html</w:t>
+        </w:r>
+      </w:hyperlink>
+    </w:p>
+    <w:p>
+      <w:r>
+        <w:t xml:space="preserve">Regardez la section </w:t>
+      </w:r>
+      <w:proofErr w:type="spellStart"/>
+      <w:r>
+        <w:t>Form</w:t>
+      </w:r>
+      <w:proofErr w:type="spellEnd"/>
+      <w:r>
+        <w:t xml:space="preserve"> Validation et mettez la en application dans votre code.</w:t>
       </w:r>
       <w:bookmarkStart w:id="0" w:name="_GoBack"/>
       <w:bookmarkEnd w:id="0"/>
